--- a/SYSADD1-Group-9-master/Documentation/SRS-1.docx
+++ b/SYSADD1-Group-9-master/Documentation/SRS-1.docx
@@ -350,18 +350,33 @@
           </w:p>
           <w:p>
             <w:pPr>
+              <w:pStyle w:val="ListParagraph"/>
+              <w:numPr>
+                <w:ilvl w:val="0"/>
+                <w:numId w:val="4"/>
+              </w:numPr>
               <w:autoSpaceDE w:val="0"/>
               <w:autoSpaceDN w:val="0"/>
               <w:adjustRightInd w:val="0"/>
               <w:rPr>
-                <w:rFonts w:ascii="GillSansStd-Bold" w:hAnsi="GillSansStd-Bold" w:cs="GillSansStd-Bold"/>
-                <w:b/>
-                <w:bCs/>
+                <w:rFonts w:ascii="SabonLTStd-Roman" w:hAnsi="SabonLTStd-Roman" w:cs="SabonLTStd-Roman"/>
                 <w:color w:val="000000"/>
-                <w:sz w:val="24"/>
-                <w:szCs w:val="24"/>
               </w:rPr>
             </w:pPr>
+            <w:r>
+              <w:rPr>
+                <w:rFonts w:ascii="SabonLTStd-Roman" w:hAnsi="SabonLTStd-Roman" w:cs="SabonLTStd-Roman"/>
+                <w:color w:val="000000"/>
+              </w:rPr>
+              <w:t>The extension must only work on</w:t>
+            </w:r>
+            <w:r>
+              <w:rPr>
+                <w:rFonts w:ascii="SabonLTStd-Roman" w:hAnsi="SabonLTStd-Roman" w:cs="SabonLTStd-Roman"/>
+                <w:color w:val="000000"/>
+              </w:rPr>
+              <w:t xml:space="preserve"> Chrome Browser.</w:t>
+            </w:r>
           </w:p>
           <w:p>
             <w:pPr>
@@ -383,40 +398,24 @@
                 <w:rFonts w:ascii="SabonLTStd-Roman" w:hAnsi="SabonLTStd-Roman" w:cs="SabonLTStd-Roman"/>
                 <w:color w:val="000000"/>
               </w:rPr>
-              <w:t>The extension must only work on</w:t>
+              <w:t xml:space="preserve">The </w:t>
             </w:r>
             <w:r>
               <w:rPr>
                 <w:rFonts w:ascii="SabonLTStd-Roman" w:hAnsi="SabonLTStd-Roman" w:cs="SabonLTStd-Roman"/>
                 <w:color w:val="000000"/>
               </w:rPr>
-              <w:t xml:space="preserve"> Chrome Browser.</w:t>
-            </w:r>
-          </w:p>
-          <w:p>
-            <w:pPr>
-              <w:pStyle w:val="ListParagraph"/>
-              <w:numPr>
-                <w:ilvl w:val="0"/>
-                <w:numId w:val="4"/>
-              </w:numPr>
-              <w:autoSpaceDE w:val="0"/>
-              <w:autoSpaceDN w:val="0"/>
-              <w:adjustRightInd w:val="0"/>
+              <w:t>system must</w:t>
+            </w:r>
+            <w:bookmarkStart w:id="0" w:name="_GoBack"/>
+            <w:bookmarkEnd w:id="0"/>
+            <w:r>
               <w:rPr>
                 <w:rFonts w:ascii="SabonLTStd-Roman" w:hAnsi="SabonLTStd-Roman" w:cs="SabonLTStd-Roman"/>
                 <w:color w:val="000000"/>
               </w:rPr>
-            </w:pPr>
-            <w:r>
-              <w:rPr>
-                <w:rFonts w:ascii="SabonLTStd-Roman" w:hAnsi="SabonLTStd-Roman" w:cs="SabonLTStd-Roman"/>
-                <w:color w:val="000000"/>
-              </w:rPr>
-              <w:t>The system  must only analyze links in social media sites</w:t>
-            </w:r>
-            <w:bookmarkStart w:id="0" w:name="_GoBack"/>
-            <w:bookmarkEnd w:id="0"/>
+              <w:t xml:space="preserve"> only analyze links in social media sites</w:t>
+            </w:r>
           </w:p>
           <w:p>
             <w:pPr>
